--- a/microsite/creative-brief/creative-brief.docx
+++ b/microsite/creative-brief/creative-brief.docx
@@ -475,7 +475,7 @@
     <w:p>
       <w:pPr>
         <w:rPr>
-          <w:rFonts w:eastAsia="Times New Roman" w:cs="Times New Roman"/>
+          <w:rFonts w:ascii="Arial" w:hAnsi="Arial" w:cs="Arial"/>
         </w:rPr>
       </w:pPr>
       <w:r>
@@ -485,164 +485,170 @@
         <w:lastRenderedPageBreak/>
         <w:t>The first read of the page should say she is an English writer.</w:t>
       </w:r>
+      <w:r>
+        <w:rPr>
+          <w:rFonts w:ascii="Arial" w:hAnsi="Arial" w:cs="Arial"/>
+        </w:rPr>
+        <w:t xml:space="preserve"> </w:t>
+      </w:r>
+      <w:r>
+        <w:rPr>
+          <w:rFonts w:ascii="Arial" w:hAnsi="Arial" w:cs="Arial"/>
+        </w:rPr>
+        <w:t xml:space="preserve">The style should have a classical literature feel in the type choice. </w:t>
+      </w:r>
+      <w:r>
+        <w:rPr>
+          <w:rFonts w:ascii="Arial" w:hAnsi="Arial" w:cs="Arial"/>
+        </w:rPr>
+        <w:t xml:space="preserve">Her signature should be used as a main element of the page (as it is prominently used on the covers of her books). </w:t>
+      </w:r>
+      <w:r>
+        <w:rPr>
+          <w:rFonts w:ascii="Arial" w:hAnsi="Arial" w:cs="Arial"/>
+        </w:rPr>
+        <w:t>Color can be used, but not excessively. I imagined incorporating some color from some of her more famous works (see below)</w:t>
+      </w:r>
+      <w:r>
+        <w:rPr>
+          <w:rFonts w:ascii="Arial" w:hAnsi="Arial" w:cs="Arial"/>
+        </w:rPr>
+        <w:t xml:space="preserve">. I’m leaning more towards </w:t>
+      </w:r>
+      <w:r>
+        <w:rPr>
+          <w:rFonts w:ascii="Arial" w:hAnsi="Arial" w:cs="Arial"/>
+          <w:i/>
+          <w:iCs/>
+        </w:rPr>
+        <w:t>And Then There Were None</w:t>
+      </w:r>
+      <w:r>
+        <w:rPr>
+          <w:rFonts w:ascii="Arial" w:hAnsi="Arial" w:cs="Arial"/>
+        </w:rPr>
+        <w:t>, because of its use of mostly neutral tones with pops of color.</w:t>
+      </w:r>
+      <w:r>
+        <w:rPr>
+          <w:rFonts w:ascii="Arial" w:hAnsi="Arial" w:cs="Arial"/>
+        </w:rPr>
+        <w:t xml:space="preserve"> The </w:t>
+      </w:r>
+      <w:r>
+        <w:rPr>
+          <w:rFonts w:ascii="Arial" w:hAnsi="Arial" w:cs="Arial"/>
+        </w:rPr>
+        <w:t xml:space="preserve">blue </w:t>
+      </w:r>
+      <w:r>
+        <w:rPr>
+          <w:rFonts w:ascii="Arial" w:hAnsi="Arial" w:cs="Arial"/>
+          <w:i/>
+          <w:iCs/>
+        </w:rPr>
+        <w:t xml:space="preserve">Murder on the Orient Express </w:t>
+      </w:r>
+      <w:r>
+        <w:rPr>
+          <w:rFonts w:ascii="Arial" w:hAnsi="Arial" w:cs="Arial"/>
+        </w:rPr>
+        <w:t>example is too modern, but I like it’s use of color.</w:t>
+      </w:r>
+      <w:r>
+        <w:rPr>
+          <w:rFonts w:ascii="Arial" w:hAnsi="Arial" w:cs="Arial"/>
+        </w:rPr>
+        <w:t xml:space="preserve"> Following the style of her books should serve as a good example.</w:t>
+      </w:r>
+    </w:p>
+    <w:p>
+      <w:pPr>
+        <w:rPr>
+          <w:rFonts w:ascii="Arial" w:hAnsi="Arial" w:cs="Arial"/>
+        </w:rPr>
+      </w:pPr>
+    </w:p>
+    <w:p>
+      <w:pPr>
+        <w:rPr>
+          <w:rFonts w:eastAsia="Times New Roman" w:cs="Times New Roman"/>
+        </w:rPr>
+      </w:pPr>
+      <w:r>
+        <w:rPr>
+          <w:rFonts w:ascii="Arial" w:hAnsi="Arial" w:cs="Arial"/>
+        </w:rPr>
+        <w:t>A note for navigation, I would prefer for there to be a drop-down menu to select from, rather than leaving it all out on top of the page so that the tabs don’t distract from the page a person is reading.</w:t>
+      </w:r>
+    </w:p>
+    <w:p>
+      <w:r>
+        <w:rPr>
+          <w:rFonts w:eastAsia="Times New Roman" w:cs="Times New Roman"/>
+        </w:rPr>
+        <w:fldChar w:fldCharType="begin"/>
+      </w:r>
+      <w:r>
+        <w:rPr>
+          <w:rFonts w:eastAsia="Times New Roman" w:cs="Times New Roman"/>
+        </w:rPr>
+        <w:instrText xml:space="preserve"> INCLUDEPICTURE "https://agathachristie.imgix.net/hcuk-paperback/Death-on-the-Nile.JPG?auto=compress,format&amp;fit=clip&amp;q=65&amp;w=400" \* MERGEFORMATINET </w:instrText>
+      </w:r>
+      <w:r>
+        <w:rPr>
+          <w:rFonts w:eastAsia="Times New Roman" w:cs="Times New Roman"/>
+        </w:rPr>
+        <w:fldChar w:fldCharType="end"/>
+      </w:r>
+      <w:r>
+        <w:t xml:space="preserve"> </w:t>
+      </w:r>
+      <w:r>
+        <w:fldChar w:fldCharType="begin"/>
+      </w:r>
+      <w:r>
+        <w:instrText xml:space="preserve"> INCLUDEPICTURE "https://i.guim.co.uk/img/static/sys-images/Guardian/Pix/pictures/2015/7/13/1436782176250/61ec15e9-fab2-446c-b197-845096589935-458x720.jpeg?width=605&amp;quality=85&amp;auto=format&amp;fit=max&amp;s=54a79d4810a7bfb0b94a4ebc30e6cc0a" \* MERGEFORMATINET </w:instrText>
+      </w:r>
+      <w:r>
+        <w:fldChar w:fldCharType="end"/>
+      </w:r>
+    </w:p>
+    <w:p>
+      <w:pPr>
+        <w:ind w:left="360"/>
+        <w:rPr>
+          <w:rFonts w:ascii="Arial" w:hAnsi="Arial" w:cs="Arial"/>
+        </w:rPr>
+      </w:pPr>
       <w:bookmarkStart w:id="0" w:name="_GoBack"/>
       <w:bookmarkEnd w:id="0"/>
       <w:r>
         <w:rPr>
-          <w:rFonts w:ascii="Arial" w:hAnsi="Arial" w:cs="Arial"/>
-        </w:rPr>
-        <w:t xml:space="preserve"> </w:t>
-      </w:r>
-      <w:r>
-        <w:rPr>
-          <w:rFonts w:ascii="Arial" w:hAnsi="Arial" w:cs="Arial"/>
-        </w:rPr>
-        <w:t xml:space="preserve">The style should have a classical literature feel in the type choice. </w:t>
-      </w:r>
-      <w:r>
-        <w:rPr>
-          <w:rFonts w:ascii="Arial" w:hAnsi="Arial" w:cs="Arial"/>
-        </w:rPr>
-        <w:t>Her signature should be used as a main element of the page (as it is prominently used on the covers of her books)</w:t>
-      </w:r>
-      <w:r>
-        <w:rPr>
-          <w:rFonts w:ascii="Arial" w:hAnsi="Arial" w:cs="Arial"/>
-        </w:rPr>
-        <w:t xml:space="preserve">. </w:t>
-      </w:r>
-      <w:r>
-        <w:rPr>
-          <w:rFonts w:ascii="Arial" w:hAnsi="Arial" w:cs="Arial"/>
-        </w:rPr>
-        <w:t>Color can be used, but not excessively. I imagined incorporating some color from some of her more famous works (see below)</w:t>
-      </w:r>
-      <w:r>
-        <w:rPr>
-          <w:rFonts w:ascii="Arial" w:hAnsi="Arial" w:cs="Arial"/>
-        </w:rPr>
-        <w:t xml:space="preserve">. I’m leaning more towards </w:t>
-      </w:r>
-      <w:r>
-        <w:rPr>
-          <w:rFonts w:ascii="Arial" w:hAnsi="Arial" w:cs="Arial"/>
-          <w:i/>
-          <w:iCs/>
-        </w:rPr>
-        <w:t>And Then There Were None</w:t>
-      </w:r>
-      <w:r>
-        <w:rPr>
-          <w:rFonts w:ascii="Arial" w:hAnsi="Arial" w:cs="Arial"/>
-        </w:rPr>
-        <w:t>, because of its use of mostly neutral tones with pops of color.</w:t>
-      </w:r>
-      <w:r>
-        <w:rPr>
-          <w:rFonts w:ascii="Arial" w:hAnsi="Arial" w:cs="Arial"/>
-        </w:rPr>
-        <w:t xml:space="preserve"> The </w:t>
-      </w:r>
-      <w:r>
-        <w:rPr>
-          <w:rFonts w:ascii="Arial" w:hAnsi="Arial" w:cs="Arial"/>
-        </w:rPr>
-        <w:t xml:space="preserve">blue </w:t>
-      </w:r>
-      <w:r>
-        <w:rPr>
-          <w:rFonts w:ascii="Arial" w:hAnsi="Arial" w:cs="Arial"/>
-          <w:i/>
-          <w:iCs/>
-        </w:rPr>
-        <w:t xml:space="preserve">Murder on the Orient Express </w:t>
-      </w:r>
-      <w:r>
-        <w:rPr>
-          <w:rFonts w:ascii="Arial" w:hAnsi="Arial" w:cs="Arial"/>
-        </w:rPr>
-        <w:t>example is too modern, but I like it’s use of color.</w:t>
-      </w:r>
-      <w:r>
-        <w:rPr>
-          <w:rFonts w:ascii="Arial" w:hAnsi="Arial" w:cs="Arial"/>
-        </w:rPr>
-        <w:t xml:space="preserve"> Following the style of her books should serve as a good example.</w:t>
-      </w:r>
-    </w:p>
-    <w:p>
-      <w:r>
-        <w:rPr>
           <w:rFonts w:eastAsia="Times New Roman" w:cs="Times New Roman"/>
-        </w:rPr>
-        <w:fldChar w:fldCharType="begin"/>
-      </w:r>
-      <w:r>
-        <w:rPr>
-          <w:rFonts w:eastAsia="Times New Roman" w:cs="Times New Roman"/>
-        </w:rPr>
-        <w:instrText xml:space="preserve"> INCLUDEPICTURE "https://agathachristie.imgix.net/hcuk-paperback/Death-on-the-Nile.JPG?auto=compress,format&amp;fit=clip&amp;q=65&amp;w=400" \* MERGEFORMATINET </w:instrText>
-      </w:r>
-      <w:r>
-        <w:rPr>
-          <w:rFonts w:eastAsia="Times New Roman" w:cs="Times New Roman"/>
-        </w:rPr>
-        <w:fldChar w:fldCharType="separate"/>
-      </w:r>
-      <w:r>
-        <w:rPr>
-          <w:rFonts w:eastAsia="Times New Roman" w:cs="Times New Roman"/>
-        </w:rPr>
-        <w:fldChar w:fldCharType="end"/>
-      </w:r>
-      <w:r>
-        <w:t xml:space="preserve"> </w:t>
-      </w:r>
-      <w:r>
-        <w:fldChar w:fldCharType="begin"/>
-      </w:r>
-      <w:r>
-        <w:instrText xml:space="preserve"> INCLUDEPICTURE "https://i.guim.co.uk/img/static/sys-images/Guardian/Pix/pictures/2015/7/13/1436782176250/61ec15e9-fab2-446c-b197-845096589935-458x720.jpeg?width=605&amp;quality=85&amp;auto=format&amp;fit=max&amp;s=54a79d4810a7bfb0b94a4ebc30e6cc0a" \* MERGEFORMATINET </w:instrText>
-      </w:r>
-      <w:r>
-        <w:fldChar w:fldCharType="separate"/>
-      </w:r>
-      <w:r>
-        <w:fldChar w:fldCharType="end"/>
-      </w:r>
-    </w:p>
-    <w:p>
-      <w:pPr>
-        <w:ind w:left="360"/>
-        <w:rPr>
-          <w:rFonts w:ascii="Arial" w:hAnsi="Arial" w:cs="Arial"/>
-        </w:rPr>
-      </w:pPr>
-      <w:r>
-        <w:rPr>
-          <w:rFonts w:eastAsia="Times New Roman" w:cs="Times New Roman"/>
+          <w:noProof/>
         </w:rPr>
         <w:drawing>
-          <wp:anchor distT="0" distB="0" distL="114300" distR="114300" simplePos="0" relativeHeight="251659264" behindDoc="1" locked="0" layoutInCell="1" allowOverlap="1" wp14:anchorId="215935D4" wp14:editId="45E00CEA">
+          <wp:anchor distT="0" distB="0" distL="114300" distR="114300" simplePos="0" relativeHeight="251660288" behindDoc="1" locked="0" layoutInCell="1" allowOverlap="1" wp14:anchorId="58EDEEC0" wp14:editId="5FA8BA47">
             <wp:simplePos x="0" y="0"/>
             <wp:positionH relativeFrom="column">
-              <wp:posOffset>3370580</wp:posOffset>
+              <wp:posOffset>3086100</wp:posOffset>
             </wp:positionH>
             <wp:positionV relativeFrom="paragraph">
-              <wp:posOffset>80826</wp:posOffset>
+              <wp:posOffset>3368675</wp:posOffset>
             </wp:positionV>
-            <wp:extent cx="2005330" cy="3101340"/>
-            <wp:effectExtent l="0" t="0" r="1270" b="0"/>
+            <wp:extent cx="2576830" cy="2576830"/>
+            <wp:effectExtent l="0" t="0" r="1270" b="1270"/>
             <wp:wrapTight wrapText="bothSides">
               <wp:wrapPolygon edited="0">
                 <wp:start x="0" y="0"/>
-                <wp:lineTo x="0" y="21494"/>
-                <wp:lineTo x="21477" y="21494"/>
-                <wp:lineTo x="21477" y="0"/>
+                <wp:lineTo x="0" y="21504"/>
+                <wp:lineTo x="21504" y="21504"/>
+                <wp:lineTo x="21504" y="0"/>
                 <wp:lineTo x="0" y="0"/>
               </wp:wrapPolygon>
             </wp:wrapTight>
-            <wp:docPr id="2" name="Picture 2"/>
+            <wp:docPr id="3" name="Picture 3"/>
             <wp:cNvGraphicFramePr>
               <a:graphicFrameLocks xmlns:a="http://schemas.openxmlformats.org/drawingml/2006/main" noChangeAspect="1"/>
             </wp:cNvGraphicFramePr>
@@ -653,7 +659,7 @@
                     <pic:cNvPr id="1" name=""/>
                     <pic:cNvPicPr/>
                   </pic:nvPicPr>
-                  <pic:blipFill rotWithShape="1">
+                  <pic:blipFill>
                     <a:blip r:embed="rId7">
                       <a:extLst>
                         <a:ext uri="{28A0092B-C50C-407E-A947-70E740481C1C}">
@@ -661,25 +667,18 @@
                         </a:ext>
                       </a:extLst>
                     </a:blip>
-                    <a:srcRect l="17243" r="18080"/>
-                    <a:stretch/>
+                    <a:stretch>
+                      <a:fillRect/>
+                    </a:stretch>
                   </pic:blipFill>
-                  <pic:spPr bwMode="auto">
+                  <pic:spPr>
                     <a:xfrm>
                       <a:off x="0" y="0"/>
-                      <a:ext cx="2005330" cy="3101340"/>
+                      <a:ext cx="2576830" cy="2576830"/>
                     </a:xfrm>
                     <a:prstGeom prst="rect">
                       <a:avLst/>
                     </a:prstGeom>
-                    <a:ln>
-                      <a:noFill/>
-                    </a:ln>
-                    <a:extLst>
-                      <a:ext uri="{53640926-AAD7-44D8-BBD7-CCE9431645EC}">
-                        <a14:shadowObscured xmlns:a14="http://schemas.microsoft.com/office/drawing/2010/main"/>
-                      </a:ext>
-                    </a:extLst>
                   </pic:spPr>
                 </pic:pic>
               </a:graphicData>
@@ -699,22 +698,22 @@
           <w:noProof/>
         </w:rPr>
         <w:drawing>
-          <wp:anchor distT="0" distB="0" distL="114300" distR="114300" simplePos="0" relativeHeight="251658240" behindDoc="1" locked="0" layoutInCell="1" allowOverlap="1" wp14:anchorId="55BEFDCC" wp14:editId="6FA71347">
+          <wp:anchor distT="0" distB="0" distL="114300" distR="114300" simplePos="0" relativeHeight="251658240" behindDoc="1" locked="0" layoutInCell="1" allowOverlap="1" wp14:anchorId="55BEFDCC" wp14:editId="51DFFBAA">
             <wp:simplePos x="0" y="0"/>
             <wp:positionH relativeFrom="column">
-              <wp:posOffset>35560</wp:posOffset>
+              <wp:posOffset>31115</wp:posOffset>
             </wp:positionH>
             <wp:positionV relativeFrom="paragraph">
-              <wp:posOffset>85181</wp:posOffset>
+              <wp:posOffset>80010</wp:posOffset>
             </wp:positionV>
-            <wp:extent cx="1887220" cy="3048000"/>
-            <wp:effectExtent l="0" t="0" r="5080" b="0"/>
+            <wp:extent cx="1736725" cy="2805430"/>
+            <wp:effectExtent l="0" t="0" r="3175" b="1270"/>
             <wp:wrapTight wrapText="bothSides">
               <wp:wrapPolygon edited="0">
                 <wp:start x="0" y="0"/>
-                <wp:lineTo x="0" y="21510"/>
-                <wp:lineTo x="21513" y="21510"/>
-                <wp:lineTo x="21513" y="0"/>
+                <wp:lineTo x="0" y="21512"/>
+                <wp:lineTo x="21482" y="21512"/>
+                <wp:lineTo x="21482" y="0"/>
                 <wp:lineTo x="0" y="0"/>
               </wp:wrapPolygon>
             </wp:wrapTight>
@@ -747,7 +746,7 @@
                   <pic:spPr bwMode="auto">
                     <a:xfrm>
                       <a:off x="0" y="0"/>
-                      <a:ext cx="1887220" cy="3048000"/>
+                      <a:ext cx="1736725" cy="2805430"/>
                     </a:xfrm>
                     <a:prstGeom prst="rect">
                       <a:avLst/>
@@ -771,93 +770,25 @@
       </w:r>
       <w:r>
         <w:rPr>
-          <w:rFonts w:eastAsia="Times New Roman" w:cs="Times New Roman"/>
+          <w:noProof/>
         </w:rPr>
         <w:drawing>
-          <wp:anchor distT="0" distB="0" distL="114300" distR="114300" simplePos="0" relativeHeight="251660288" behindDoc="1" locked="0" layoutInCell="1" allowOverlap="1" wp14:anchorId="58EDEEC0" wp14:editId="7193EFE9">
+          <wp:anchor distT="0" distB="0" distL="114300" distR="114300" simplePos="0" relativeHeight="251661312" behindDoc="1" locked="0" layoutInCell="1" allowOverlap="1" wp14:anchorId="5865765D" wp14:editId="2801B251">
             <wp:simplePos x="0" y="0"/>
             <wp:positionH relativeFrom="column">
-              <wp:posOffset>3084830</wp:posOffset>
+              <wp:posOffset>0</wp:posOffset>
             </wp:positionH>
             <wp:positionV relativeFrom="paragraph">
-              <wp:posOffset>3782321</wp:posOffset>
+              <wp:posOffset>3051175</wp:posOffset>
             </wp:positionV>
-            <wp:extent cx="2841674" cy="2841674"/>
-            <wp:effectExtent l="0" t="0" r="3175" b="3175"/>
+            <wp:extent cx="1838960" cy="2893695"/>
+            <wp:effectExtent l="0" t="0" r="2540" b="1905"/>
             <wp:wrapTight wrapText="bothSides">
               <wp:wrapPolygon edited="0">
                 <wp:start x="0" y="0"/>
-                <wp:lineTo x="0" y="21528"/>
-                <wp:lineTo x="21528" y="21528"/>
-                <wp:lineTo x="21528" y="0"/>
-                <wp:lineTo x="0" y="0"/>
-              </wp:wrapPolygon>
-            </wp:wrapTight>
-            <wp:docPr id="3" name="Picture 3"/>
-            <wp:cNvGraphicFramePr>
-              <a:graphicFrameLocks xmlns:a="http://schemas.openxmlformats.org/drawingml/2006/main" noChangeAspect="1"/>
-            </wp:cNvGraphicFramePr>
-            <a:graphic xmlns:a="http://schemas.openxmlformats.org/drawingml/2006/main">
-              <a:graphicData uri="http://schemas.openxmlformats.org/drawingml/2006/picture">
-                <pic:pic xmlns:pic="http://schemas.openxmlformats.org/drawingml/2006/picture">
-                  <pic:nvPicPr>
-                    <pic:cNvPr id="1" name=""/>
-                    <pic:cNvPicPr/>
-                  </pic:nvPicPr>
-                  <pic:blipFill>
-                    <a:blip r:embed="rId9">
-                      <a:extLst>
-                        <a:ext uri="{28A0092B-C50C-407E-A947-70E740481C1C}">
-                          <a14:useLocalDpi xmlns:a14="http://schemas.microsoft.com/office/drawing/2010/main" val="0"/>
-                        </a:ext>
-                      </a:extLst>
-                    </a:blip>
-                    <a:stretch>
-                      <a:fillRect/>
-                    </a:stretch>
-                  </pic:blipFill>
-                  <pic:spPr>
-                    <a:xfrm>
-                      <a:off x="0" y="0"/>
-                      <a:ext cx="2841674" cy="2841674"/>
-                    </a:xfrm>
-                    <a:prstGeom prst="rect">
-                      <a:avLst/>
-                    </a:prstGeom>
-                  </pic:spPr>
-                </pic:pic>
-              </a:graphicData>
-            </a:graphic>
-            <wp14:sizeRelH relativeFrom="page">
-              <wp14:pctWidth>0</wp14:pctWidth>
-            </wp14:sizeRelH>
-            <wp14:sizeRelV relativeFrom="page">
-              <wp14:pctHeight>0</wp14:pctHeight>
-            </wp14:sizeRelV>
-          </wp:anchor>
-        </w:drawing>
-      </w:r>
-      <w:r>
-        <w:rPr>
-          <w:noProof/>
-        </w:rPr>
-        <w:drawing>
-          <wp:anchor distT="0" distB="0" distL="114300" distR="114300" simplePos="0" relativeHeight="251661312" behindDoc="1" locked="0" layoutInCell="1" allowOverlap="1" wp14:anchorId="5865765D" wp14:editId="15A0491D">
-            <wp:simplePos x="0" y="0"/>
-            <wp:positionH relativeFrom="column">
-              <wp:posOffset>-635</wp:posOffset>
-            </wp:positionH>
-            <wp:positionV relativeFrom="paragraph">
-              <wp:posOffset>3603625</wp:posOffset>
-            </wp:positionV>
-            <wp:extent cx="2043430" cy="3215640"/>
-            <wp:effectExtent l="0" t="0" r="1270" b="0"/>
-            <wp:wrapTight wrapText="bothSides">
-              <wp:wrapPolygon edited="0">
-                <wp:start x="0" y="0"/>
-                <wp:lineTo x="0" y="21498"/>
-                <wp:lineTo x="21479" y="21498"/>
-                <wp:lineTo x="21479" y="0"/>
+                <wp:lineTo x="0" y="21519"/>
+                <wp:lineTo x="21481" y="21519"/>
+                <wp:lineTo x="21481" y="0"/>
                 <wp:lineTo x="0" y="0"/>
               </wp:wrapPolygon>
             </wp:wrapTight>
@@ -875,7 +806,7 @@
                     </pic:cNvPicPr>
                   </pic:nvPicPr>
                   <pic:blipFill>
-                    <a:blip r:embed="rId10">
+                    <a:blip r:embed="rId9">
                       <a:extLst>
                         <a:ext uri="{28A0092B-C50C-407E-A947-70E740481C1C}">
                           <a14:useLocalDpi xmlns:a14="http://schemas.microsoft.com/office/drawing/2010/main" val="0"/>
@@ -890,7 +821,7 @@
                   <pic:spPr bwMode="auto">
                     <a:xfrm>
                       <a:off x="0" y="0"/>
-                      <a:ext cx="2043430" cy="3215640"/>
+                      <a:ext cx="1838960" cy="2893695"/>
                     </a:xfrm>
                     <a:prstGeom prst="rect">
                       <a:avLst/>
@@ -899,6 +830,82 @@
                     <a:ln>
                       <a:noFill/>
                     </a:ln>
+                  </pic:spPr>
+                </pic:pic>
+              </a:graphicData>
+            </a:graphic>
+            <wp14:sizeRelH relativeFrom="page">
+              <wp14:pctWidth>0</wp14:pctWidth>
+            </wp14:sizeRelH>
+            <wp14:sizeRelV relativeFrom="page">
+              <wp14:pctHeight>0</wp14:pctHeight>
+            </wp14:sizeRelV>
+          </wp:anchor>
+        </w:drawing>
+      </w:r>
+      <w:r>
+        <w:rPr>
+          <w:rFonts w:eastAsia="Times New Roman" w:cs="Times New Roman"/>
+          <w:noProof/>
+        </w:rPr>
+        <w:drawing>
+          <wp:anchor distT="0" distB="0" distL="114300" distR="114300" simplePos="0" relativeHeight="251659264" behindDoc="1" locked="0" layoutInCell="1" allowOverlap="1" wp14:anchorId="215935D4" wp14:editId="776AE45C">
+            <wp:simplePos x="0" y="0"/>
+            <wp:positionH relativeFrom="column">
+              <wp:posOffset>3370580</wp:posOffset>
+            </wp:positionH>
+            <wp:positionV relativeFrom="paragraph">
+              <wp:posOffset>80826</wp:posOffset>
+            </wp:positionV>
+            <wp:extent cx="2005330" cy="3101340"/>
+            <wp:effectExtent l="0" t="0" r="1270" b="0"/>
+            <wp:wrapTight wrapText="bothSides">
+              <wp:wrapPolygon edited="0">
+                <wp:start x="0" y="0"/>
+                <wp:lineTo x="0" y="21494"/>
+                <wp:lineTo x="21477" y="21494"/>
+                <wp:lineTo x="21477" y="0"/>
+                <wp:lineTo x="0" y="0"/>
+              </wp:wrapPolygon>
+            </wp:wrapTight>
+            <wp:docPr id="2" name="Picture 2"/>
+            <wp:cNvGraphicFramePr>
+              <a:graphicFrameLocks xmlns:a="http://schemas.openxmlformats.org/drawingml/2006/main" noChangeAspect="1"/>
+            </wp:cNvGraphicFramePr>
+            <a:graphic xmlns:a="http://schemas.openxmlformats.org/drawingml/2006/main">
+              <a:graphicData uri="http://schemas.openxmlformats.org/drawingml/2006/picture">
+                <pic:pic xmlns:pic="http://schemas.openxmlformats.org/drawingml/2006/picture">
+                  <pic:nvPicPr>
+                    <pic:cNvPr id="1" name=""/>
+                    <pic:cNvPicPr/>
+                  </pic:nvPicPr>
+                  <pic:blipFill rotWithShape="1">
+                    <a:blip r:embed="rId10">
+                      <a:extLst>
+                        <a:ext uri="{28A0092B-C50C-407E-A947-70E740481C1C}">
+                          <a14:useLocalDpi xmlns:a14="http://schemas.microsoft.com/office/drawing/2010/main" val="0"/>
+                        </a:ext>
+                      </a:extLst>
+                    </a:blip>
+                    <a:srcRect l="17243" r="18080"/>
+                    <a:stretch/>
+                  </pic:blipFill>
+                  <pic:spPr bwMode="auto">
+                    <a:xfrm>
+                      <a:off x="0" y="0"/>
+                      <a:ext cx="2005330" cy="3101340"/>
+                    </a:xfrm>
+                    <a:prstGeom prst="rect">
+                      <a:avLst/>
+                    </a:prstGeom>
+                    <a:ln>
+                      <a:noFill/>
+                    </a:ln>
+                    <a:extLst>
+                      <a:ext uri="{53640926-AAD7-44D8-BBD7-CCE9431645EC}">
+                        <a14:shadowObscured xmlns:a14="http://schemas.microsoft.com/office/drawing/2010/main"/>
+                      </a:ext>
+                    </a:extLst>
                   </pic:spPr>
                 </pic:pic>
               </a:graphicData>
@@ -1529,6 +1536,7 @@
   <w:style w:type="character" w:default="1" w:styleId="DefaultParagraphFont">
     <w:name w:val="Default Paragraph Font"/>
     <w:uiPriority w:val="1"/>
+    <w:semiHidden/>
     <w:unhideWhenUsed/>
   </w:style>
   <w:style w:type="table" w:default="1" w:styleId="TableNormal">
